--- a/source/musicpage/Documents/detail design/Usecases.docx
+++ b/source/musicpage/Documents/detail design/Usecases.docx
@@ -4,15 +4,17 @@
   <w:body>
     <w:p>
       <w:pPr>
-        <w:pStyle w:val="Heading1"/>
-      </w:pPr>
+        <w:pStyle w:val="myhead1"/>
+      </w:pPr>
+      <w:proofErr w:type="spellStart"/>
       <w:r>
         <w:t>Cawler</w:t>
       </w:r>
+      <w:proofErr w:type="spellEnd"/>
     </w:p>
     <w:p>
       <w:pPr>
-        <w:pStyle w:val="Heading2"/>
+        <w:pStyle w:val="myhead2"/>
       </w:pPr>
       <w:r>
         <w:t>Storing into database</w:t>
@@ -20,7 +22,7 @@
     </w:p>
     <w:p>
       <w:pPr>
-        <w:pStyle w:val="Heading3"/>
+        <w:pStyle w:val="myhead3"/>
       </w:pPr>
       <w:r>
         <w:t>Storing a song</w:t>
@@ -52,10 +54,18 @@
     </w:p>
     <w:p>
       <w:pPr>
-        <w:pStyle w:val="Heading3"/>
-      </w:pPr>
-      <w:r>
-        <w:t>Storing a album</w:t>
+        <w:pStyle w:val="myhead3"/>
+      </w:pPr>
+      <w:r>
+        <w:t xml:space="preserve">Storing </w:t>
+      </w:r>
+      <w:proofErr w:type="spellStart"/>
+      <w:r>
+        <w:t>a</w:t>
+      </w:r>
+      <w:proofErr w:type="spellEnd"/>
+      <w:r>
+        <w:t xml:space="preserve"> album</w:t>
       </w:r>
     </w:p>
     <w:p>
@@ -132,16 +142,149 @@
     </w:p>
     <w:p>
       <w:pPr>
-        <w:pStyle w:val="Heading2"/>
+        <w:pStyle w:val="myhead2"/>
       </w:pPr>
       <w:r>
         <w:t>Exception flow</w:t>
       </w:r>
     </w:p>
     <w:p>
+      <w:proofErr w:type="gramStart"/>
       <w:r>
         <w:t>On inserting a song or album, if has any error the application must rollback all tables.</w:t>
       </w:r>
+      <w:proofErr w:type="gramEnd"/>
+    </w:p>
+    <w:p/>
+    <w:p>
+      <w:pPr>
+        <w:pStyle w:val="myhead1"/>
+      </w:pPr>
+      <w:r>
+        <w:t>Business Object Manager</w:t>
+      </w:r>
+    </w:p>
+    <w:p>
+      <w:proofErr w:type="spellStart"/>
+      <w:proofErr w:type="gramStart"/>
+      <w:r>
+        <w:t>Lúc</w:t>
+      </w:r>
+      <w:proofErr w:type="spellEnd"/>
+      <w:r>
+        <w:t xml:space="preserve"> </w:t>
+      </w:r>
+      <w:proofErr w:type="spellStart"/>
+      <w:r>
+        <w:t>trước</w:t>
+      </w:r>
+      <w:proofErr w:type="spellEnd"/>
+      <w:r>
+        <w:t xml:space="preserve"> </w:t>
+      </w:r>
+      <w:proofErr w:type="spellStart"/>
+      <w:r>
+        <w:t>đã</w:t>
+      </w:r>
+      <w:proofErr w:type="spellEnd"/>
+      <w:r>
+        <w:t xml:space="preserve"> </w:t>
+      </w:r>
+      <w:proofErr w:type="spellStart"/>
+      <w:r>
+        <w:t>dùng</w:t>
+      </w:r>
+      <w:proofErr w:type="spellEnd"/>
+      <w:r>
+        <w:t xml:space="preserve"> </w:t>
+      </w:r>
+      <w:proofErr w:type="spellStart"/>
+      <w:r>
+        <w:t>loại</w:t>
+      </w:r>
+      <w:proofErr w:type="spellEnd"/>
+      <w:r>
+        <w:t xml:space="preserve"> banner </w:t>
+      </w:r>
+      <w:proofErr w:type="spellStart"/>
+      <w:r>
+        <w:t>khác</w:t>
+      </w:r>
+      <w:proofErr w:type="spellEnd"/>
+      <w:r>
+        <w:t>.</w:t>
+      </w:r>
+      <w:proofErr w:type="gramEnd"/>
+    </w:p>
+    <w:p>
+      <w:pPr>
+        <w:pStyle w:val="ListParagraph"/>
+        <w:numPr>
+          <w:ilvl w:val="0"/>
+          <w:numId w:val="6"/>
+        </w:numPr>
+      </w:pPr>
+      <w:r>
+        <w:t xml:space="preserve">Cho admin </w:t>
+      </w:r>
+      <w:proofErr w:type="spellStart"/>
+      <w:r>
+        <w:t>chọn</w:t>
+      </w:r>
+      <w:proofErr w:type="spellEnd"/>
+      <w:r>
+        <w:t xml:space="preserve"> </w:t>
+      </w:r>
+      <w:proofErr w:type="spellStart"/>
+      <w:r>
+        <w:t>và</w:t>
+      </w:r>
+      <w:proofErr w:type="spellEnd"/>
+      <w:r>
+        <w:t xml:space="preserve"> replace </w:t>
+      </w:r>
+      <w:proofErr w:type="spellStart"/>
+      <w:r>
+        <w:t>hình</w:t>
+      </w:r>
+      <w:proofErr w:type="spellEnd"/>
+      <w:r>
+        <w:t xml:space="preserve"> album </w:t>
+      </w:r>
+      <w:proofErr w:type="spellStart"/>
+      <w:r>
+        <w:t>ngay</w:t>
+      </w:r>
+      <w:proofErr w:type="spellEnd"/>
+      <w:r>
+        <w:t xml:space="preserve"> </w:t>
+      </w:r>
+      <w:proofErr w:type="spellStart"/>
+      <w:r>
+        <w:t>trên</w:t>
+      </w:r>
+      <w:proofErr w:type="spellEnd"/>
+      <w:r>
+        <w:t xml:space="preserve"> </w:t>
+      </w:r>
+      <w:proofErr w:type="spellStart"/>
+      <w:r>
+        <w:t>trang</w:t>
+      </w:r>
+      <w:proofErr w:type="spellEnd"/>
+      <w:r>
+        <w:t xml:space="preserve"> </w:t>
+      </w:r>
+      <w:proofErr w:type="spellStart"/>
+      <w:r>
+        <w:t>chủ</w:t>
+      </w:r>
+      <w:proofErr w:type="spellEnd"/>
+      <w:r>
+        <w:t>.</w:t>
+      </w:r>
+    </w:p>
+    <w:p>
       <w:bookmarkStart w:id="0" w:name="_GoBack"/>
       <w:bookmarkEnd w:id="0"/>
     </w:p>
@@ -158,6 +301,118 @@
 <file path=word/numbering.xml><?xml version="1.0" encoding="utf-8"?>
 <w:numbering xmlns:wpc="http://schemas.microsoft.com/office/word/2010/wordprocessingCanvas" xmlns:mc="http://schemas.openxmlformats.org/markup-compatibility/2006" xmlns:o="urn:schemas-microsoft-com:office:office" xmlns:r="http://schemas.openxmlformats.org/officeDocument/2006/relationships" xmlns:m="http://schemas.openxmlformats.org/officeDocument/2006/math" xmlns:v="urn:schemas-microsoft-com:vml" xmlns:wp14="http://schemas.microsoft.com/office/word/2010/wordprocessingDrawing" xmlns:wp="http://schemas.openxmlformats.org/drawingml/2006/wordprocessingDrawing" xmlns:w10="urn:schemas-microsoft-com:office:word" xmlns:w="http://schemas.openxmlformats.org/wordprocessingml/2006/main" xmlns:w14="http://schemas.microsoft.com/office/word/2010/wordml" xmlns:wpg="http://schemas.microsoft.com/office/word/2010/wordprocessingGroup" xmlns:wpi="http://schemas.microsoft.com/office/word/2010/wordprocessingInk" xmlns:wne="http://schemas.microsoft.com/office/word/2006/wordml" xmlns:wps="http://schemas.microsoft.com/office/word/2010/wordprocessingShape" mc:Ignorable="w14 wp14">
   <w:abstractNum w:abstractNumId="0">
+    <w:nsid w:val="06743999"/>
+    <w:multiLevelType w:val="hybridMultilevel"/>
+    <w:tmpl w:val="0554ABA8"/>
+    <w:lvl w:ilvl="0" w:tplc="3A681D78">
+      <w:numFmt w:val="bullet"/>
+      <w:lvlText w:val="-"/>
+      <w:lvlJc w:val="left"/>
+      <w:pPr>
+        <w:ind w:left="720" w:hanging="360"/>
+      </w:pPr>
+      <w:rPr>
+        <w:rFonts w:ascii="Calibri" w:eastAsiaTheme="minorHAnsi" w:hAnsi="Calibri" w:cs="Calibri" w:hint="default"/>
+      </w:rPr>
+    </w:lvl>
+    <w:lvl w:ilvl="1" w:tplc="04090003" w:tentative="1">
+      <w:start w:val="1"/>
+      <w:numFmt w:val="bullet"/>
+      <w:lvlText w:val="o"/>
+      <w:lvlJc w:val="left"/>
+      <w:pPr>
+        <w:ind w:left="1440" w:hanging="360"/>
+      </w:pPr>
+      <w:rPr>
+        <w:rFonts w:ascii="Courier New" w:hAnsi="Courier New" w:cs="Courier New" w:hint="default"/>
+      </w:rPr>
+    </w:lvl>
+    <w:lvl w:ilvl="2" w:tplc="04090005" w:tentative="1">
+      <w:start w:val="1"/>
+      <w:numFmt w:val="bullet"/>
+      <w:lvlText w:val=""/>
+      <w:lvlJc w:val="left"/>
+      <w:pPr>
+        <w:ind w:left="2160" w:hanging="360"/>
+      </w:pPr>
+      <w:rPr>
+        <w:rFonts w:ascii="Wingdings" w:hAnsi="Wingdings" w:hint="default"/>
+      </w:rPr>
+    </w:lvl>
+    <w:lvl w:ilvl="3" w:tplc="04090001" w:tentative="1">
+      <w:start w:val="1"/>
+      <w:numFmt w:val="bullet"/>
+      <w:lvlText w:val=""/>
+      <w:lvlJc w:val="left"/>
+      <w:pPr>
+        <w:ind w:left="2880" w:hanging="360"/>
+      </w:pPr>
+      <w:rPr>
+        <w:rFonts w:ascii="Symbol" w:hAnsi="Symbol" w:hint="default"/>
+      </w:rPr>
+    </w:lvl>
+    <w:lvl w:ilvl="4" w:tplc="04090003" w:tentative="1">
+      <w:start w:val="1"/>
+      <w:numFmt w:val="bullet"/>
+      <w:lvlText w:val="o"/>
+      <w:lvlJc w:val="left"/>
+      <w:pPr>
+        <w:ind w:left="3600" w:hanging="360"/>
+      </w:pPr>
+      <w:rPr>
+        <w:rFonts w:ascii="Courier New" w:hAnsi="Courier New" w:cs="Courier New" w:hint="default"/>
+      </w:rPr>
+    </w:lvl>
+    <w:lvl w:ilvl="5" w:tplc="04090005" w:tentative="1">
+      <w:start w:val="1"/>
+      <w:numFmt w:val="bullet"/>
+      <w:lvlText w:val=""/>
+      <w:lvlJc w:val="left"/>
+      <w:pPr>
+        <w:ind w:left="4320" w:hanging="360"/>
+      </w:pPr>
+      <w:rPr>
+        <w:rFonts w:ascii="Wingdings" w:hAnsi="Wingdings" w:hint="default"/>
+      </w:rPr>
+    </w:lvl>
+    <w:lvl w:ilvl="6" w:tplc="04090001" w:tentative="1">
+      <w:start w:val="1"/>
+      <w:numFmt w:val="bullet"/>
+      <w:lvlText w:val=""/>
+      <w:lvlJc w:val="left"/>
+      <w:pPr>
+        <w:ind w:left="5040" w:hanging="360"/>
+      </w:pPr>
+      <w:rPr>
+        <w:rFonts w:ascii="Symbol" w:hAnsi="Symbol" w:hint="default"/>
+      </w:rPr>
+    </w:lvl>
+    <w:lvl w:ilvl="7" w:tplc="04090003" w:tentative="1">
+      <w:start w:val="1"/>
+      <w:numFmt w:val="bullet"/>
+      <w:lvlText w:val="o"/>
+      <w:lvlJc w:val="left"/>
+      <w:pPr>
+        <w:ind w:left="5760" w:hanging="360"/>
+      </w:pPr>
+      <w:rPr>
+        <w:rFonts w:ascii="Courier New" w:hAnsi="Courier New" w:cs="Courier New" w:hint="default"/>
+      </w:rPr>
+    </w:lvl>
+    <w:lvl w:ilvl="8" w:tplc="04090005" w:tentative="1">
+      <w:start w:val="1"/>
+      <w:numFmt w:val="bullet"/>
+      <w:lvlText w:val=""/>
+      <w:lvlJc w:val="left"/>
+      <w:pPr>
+        <w:ind w:left="6480" w:hanging="360"/>
+      </w:pPr>
+      <w:rPr>
+        <w:rFonts w:ascii="Wingdings" w:hAnsi="Wingdings" w:hint="default"/>
+      </w:rPr>
+    </w:lvl>
+  </w:abstractNum>
+  <w:abstractNum w:abstractNumId="1">
     <w:nsid w:val="259A368D"/>
     <w:multiLevelType w:val="hybridMultilevel"/>
     <w:tmpl w:val="C9A44C7A"/>
@@ -246,7 +501,268 @@
       </w:pPr>
     </w:lvl>
   </w:abstractNum>
-  <w:abstractNum w:abstractNumId="1">
+  <w:abstractNum w:abstractNumId="2">
+    <w:nsid w:val="3D2876FD"/>
+    <w:multiLevelType w:val="multilevel"/>
+    <w:tmpl w:val="CBBEDAFC"/>
+    <w:lvl w:ilvl="0">
+      <w:start w:val="1"/>
+      <w:numFmt w:val="decimal"/>
+      <w:pStyle w:val="myhead1"/>
+      <w:lvlText w:val="%1."/>
+      <w:lvlJc w:val="left"/>
+      <w:pPr>
+        <w:ind w:left="360" w:hanging="360"/>
+      </w:pPr>
+    </w:lvl>
+    <w:lvl w:ilvl="1">
+      <w:start w:val="1"/>
+      <w:numFmt w:val="decimal"/>
+      <w:pStyle w:val="myhead2"/>
+      <w:lvlText w:val="%1.%2."/>
+      <w:lvlJc w:val="left"/>
+      <w:pPr>
+        <w:ind w:left="792" w:hanging="432"/>
+      </w:pPr>
+    </w:lvl>
+    <w:lvl w:ilvl="2">
+      <w:start w:val="1"/>
+      <w:numFmt w:val="decimal"/>
+      <w:lvlText w:val="%1.%2.%3."/>
+      <w:lvlJc w:val="left"/>
+      <w:pPr>
+        <w:ind w:left="1224" w:hanging="504"/>
+      </w:pPr>
+    </w:lvl>
+    <w:lvl w:ilvl="3">
+      <w:start w:val="1"/>
+      <w:numFmt w:val="decimal"/>
+      <w:lvlText w:val="%1.%2.%3.%4."/>
+      <w:lvlJc w:val="left"/>
+      <w:pPr>
+        <w:ind w:left="1728" w:hanging="648"/>
+      </w:pPr>
+    </w:lvl>
+    <w:lvl w:ilvl="4">
+      <w:start w:val="1"/>
+      <w:numFmt w:val="decimal"/>
+      <w:lvlText w:val="%1.%2.%3.%4.%5."/>
+      <w:lvlJc w:val="left"/>
+      <w:pPr>
+        <w:ind w:left="2232" w:hanging="792"/>
+      </w:pPr>
+    </w:lvl>
+    <w:lvl w:ilvl="5">
+      <w:start w:val="1"/>
+      <w:numFmt w:val="decimal"/>
+      <w:lvlText w:val="%1.%2.%3.%4.%5.%6."/>
+      <w:lvlJc w:val="left"/>
+      <w:pPr>
+        <w:ind w:left="2736" w:hanging="936"/>
+      </w:pPr>
+    </w:lvl>
+    <w:lvl w:ilvl="6">
+      <w:start w:val="1"/>
+      <w:numFmt w:val="decimal"/>
+      <w:lvlText w:val="%1.%2.%3.%4.%5.%6.%7."/>
+      <w:lvlJc w:val="left"/>
+      <w:pPr>
+        <w:ind w:left="3240" w:hanging="1080"/>
+      </w:pPr>
+    </w:lvl>
+    <w:lvl w:ilvl="7">
+      <w:start w:val="1"/>
+      <w:numFmt w:val="decimal"/>
+      <w:lvlText w:val="%1.%2.%3.%4.%5.%6.%7.%8."/>
+      <w:lvlJc w:val="left"/>
+      <w:pPr>
+        <w:ind w:left="3744" w:hanging="1224"/>
+      </w:pPr>
+    </w:lvl>
+    <w:lvl w:ilvl="8">
+      <w:start w:val="1"/>
+      <w:numFmt w:val="decimal"/>
+      <w:lvlText w:val="%1.%2.%3.%4.%5.%6.%7.%8.%9."/>
+      <w:lvlJc w:val="left"/>
+      <w:pPr>
+        <w:ind w:left="4320" w:hanging="1440"/>
+      </w:pPr>
+    </w:lvl>
+  </w:abstractNum>
+  <w:abstractNum w:abstractNumId="3">
+    <w:nsid w:val="4F220388"/>
+    <w:multiLevelType w:val="multilevel"/>
+    <w:tmpl w:val="0409001F"/>
+    <w:lvl w:ilvl="0">
+      <w:start w:val="1"/>
+      <w:numFmt w:val="decimal"/>
+      <w:lvlText w:val="%1."/>
+      <w:lvlJc w:val="left"/>
+      <w:pPr>
+        <w:ind w:left="360" w:hanging="360"/>
+      </w:pPr>
+    </w:lvl>
+    <w:lvl w:ilvl="1">
+      <w:start w:val="1"/>
+      <w:numFmt w:val="decimal"/>
+      <w:lvlText w:val="%1.%2."/>
+      <w:lvlJc w:val="left"/>
+      <w:pPr>
+        <w:ind w:left="792" w:hanging="432"/>
+      </w:pPr>
+    </w:lvl>
+    <w:lvl w:ilvl="2">
+      <w:start w:val="1"/>
+      <w:numFmt w:val="decimal"/>
+      <w:lvlText w:val="%1.%2.%3."/>
+      <w:lvlJc w:val="left"/>
+      <w:pPr>
+        <w:ind w:left="1224" w:hanging="504"/>
+      </w:pPr>
+    </w:lvl>
+    <w:lvl w:ilvl="3">
+      <w:start w:val="1"/>
+      <w:numFmt w:val="decimal"/>
+      <w:lvlText w:val="%1.%2.%3.%4."/>
+      <w:lvlJc w:val="left"/>
+      <w:pPr>
+        <w:ind w:left="1728" w:hanging="648"/>
+      </w:pPr>
+    </w:lvl>
+    <w:lvl w:ilvl="4">
+      <w:start w:val="1"/>
+      <w:numFmt w:val="decimal"/>
+      <w:lvlText w:val="%1.%2.%3.%4.%5."/>
+      <w:lvlJc w:val="left"/>
+      <w:pPr>
+        <w:ind w:left="2232" w:hanging="792"/>
+      </w:pPr>
+    </w:lvl>
+    <w:lvl w:ilvl="5">
+      <w:start w:val="1"/>
+      <w:numFmt w:val="decimal"/>
+      <w:lvlText w:val="%1.%2.%3.%4.%5.%6."/>
+      <w:lvlJc w:val="left"/>
+      <w:pPr>
+        <w:ind w:left="2736" w:hanging="936"/>
+      </w:pPr>
+    </w:lvl>
+    <w:lvl w:ilvl="6">
+      <w:start w:val="1"/>
+      <w:numFmt w:val="decimal"/>
+      <w:lvlText w:val="%1.%2.%3.%4.%5.%6.%7."/>
+      <w:lvlJc w:val="left"/>
+      <w:pPr>
+        <w:ind w:left="3240" w:hanging="1080"/>
+      </w:pPr>
+    </w:lvl>
+    <w:lvl w:ilvl="7">
+      <w:start w:val="1"/>
+      <w:numFmt w:val="decimal"/>
+      <w:lvlText w:val="%1.%2.%3.%4.%5.%6.%7.%8."/>
+      <w:lvlJc w:val="left"/>
+      <w:pPr>
+        <w:ind w:left="3744" w:hanging="1224"/>
+      </w:pPr>
+    </w:lvl>
+    <w:lvl w:ilvl="8">
+      <w:start w:val="1"/>
+      <w:numFmt w:val="decimal"/>
+      <w:lvlText w:val="%1.%2.%3.%4.%5.%6.%7.%8.%9."/>
+      <w:lvlJc w:val="left"/>
+      <w:pPr>
+        <w:ind w:left="4320" w:hanging="1440"/>
+      </w:pPr>
+    </w:lvl>
+  </w:abstractNum>
+  <w:abstractNum w:abstractNumId="4">
+    <w:nsid w:val="535E10AD"/>
+    <w:multiLevelType w:val="multilevel"/>
+    <w:tmpl w:val="8BA82420"/>
+    <w:lvl w:ilvl="0">
+      <w:start w:val="1"/>
+      <w:numFmt w:val="decimal"/>
+      <w:lvlText w:val="%1."/>
+      <w:lvlJc w:val="left"/>
+      <w:pPr>
+        <w:ind w:left="360" w:hanging="360"/>
+      </w:pPr>
+    </w:lvl>
+    <w:lvl w:ilvl="1">
+      <w:start w:val="1"/>
+      <w:numFmt w:val="decimal"/>
+      <w:lvlText w:val="%1.%2."/>
+      <w:lvlJc w:val="left"/>
+      <w:pPr>
+        <w:ind w:left="792" w:hanging="432"/>
+      </w:pPr>
+    </w:lvl>
+    <w:lvl w:ilvl="2">
+      <w:start w:val="1"/>
+      <w:numFmt w:val="decimal"/>
+      <w:pStyle w:val="myhead3"/>
+      <w:lvlText w:val="%1.%2.%3."/>
+      <w:lvlJc w:val="left"/>
+      <w:pPr>
+        <w:ind w:left="1224" w:hanging="504"/>
+      </w:pPr>
+    </w:lvl>
+    <w:lvl w:ilvl="3">
+      <w:start w:val="1"/>
+      <w:numFmt w:val="decimal"/>
+      <w:lvlText w:val="%1.%2.%3.%4."/>
+      <w:lvlJc w:val="left"/>
+      <w:pPr>
+        <w:ind w:left="1728" w:hanging="648"/>
+      </w:pPr>
+    </w:lvl>
+    <w:lvl w:ilvl="4">
+      <w:start w:val="1"/>
+      <w:numFmt w:val="decimal"/>
+      <w:lvlText w:val="%1.%2.%3.%4.%5."/>
+      <w:lvlJc w:val="left"/>
+      <w:pPr>
+        <w:ind w:left="2232" w:hanging="792"/>
+      </w:pPr>
+    </w:lvl>
+    <w:lvl w:ilvl="5">
+      <w:start w:val="1"/>
+      <w:numFmt w:val="decimal"/>
+      <w:lvlText w:val="%1.%2.%3.%4.%5.%6."/>
+      <w:lvlJc w:val="left"/>
+      <w:pPr>
+        <w:ind w:left="2736" w:hanging="936"/>
+      </w:pPr>
+    </w:lvl>
+    <w:lvl w:ilvl="6">
+      <w:start w:val="1"/>
+      <w:numFmt w:val="decimal"/>
+      <w:lvlText w:val="%1.%2.%3.%4.%5.%6.%7."/>
+      <w:lvlJc w:val="left"/>
+      <w:pPr>
+        <w:ind w:left="3240" w:hanging="1080"/>
+      </w:pPr>
+    </w:lvl>
+    <w:lvl w:ilvl="7">
+      <w:start w:val="1"/>
+      <w:numFmt w:val="decimal"/>
+      <w:lvlText w:val="%1.%2.%3.%4.%5.%6.%7.%8."/>
+      <w:lvlJc w:val="left"/>
+      <w:pPr>
+        <w:ind w:left="3744" w:hanging="1224"/>
+      </w:pPr>
+    </w:lvl>
+    <w:lvl w:ilvl="8">
+      <w:start w:val="1"/>
+      <w:numFmt w:val="decimal"/>
+      <w:lvlText w:val="%1.%2.%3.%4.%5.%6.%7.%8.%9."/>
+      <w:lvlJc w:val="left"/>
+      <w:pPr>
+        <w:ind w:left="4320" w:hanging="1440"/>
+      </w:pPr>
+    </w:lvl>
+  </w:abstractNum>
+  <w:abstractNum w:abstractNumId="5">
     <w:nsid w:val="6D761D79"/>
     <w:multiLevelType w:val="hybridMultilevel"/>
     <w:tmpl w:val="BDA4BEE0"/>
@@ -336,9 +852,21 @@
     </w:lvl>
   </w:abstractNum>
   <w:num w:numId="1">
+    <w:abstractNumId w:val="5"/>
+  </w:num>
+  <w:num w:numId="2">
     <w:abstractNumId w:val="1"/>
   </w:num>
-  <w:num w:numId="2">
+  <w:num w:numId="3">
+    <w:abstractNumId w:val="2"/>
+  </w:num>
+  <w:num w:numId="4">
+    <w:abstractNumId w:val="3"/>
+  </w:num>
+  <w:num w:numId="5">
+    <w:abstractNumId w:val="4"/>
+  </w:num>
+  <w:num w:numId="6">
     <w:abstractNumId w:val="0"/>
   </w:num>
 </w:numbering>
@@ -681,6 +1209,7 @@
   <w:style w:type="paragraph" w:styleId="ListParagraph">
     <w:name w:val="List Paragraph"/>
     <w:basedOn w:val="Normal"/>
+    <w:link w:val="ListParagraphChar"/>
     <w:uiPriority w:val="34"/>
     <w:qFormat/>
     <w:rsid w:val="007F7120"/>
@@ -688,6 +1217,80 @@
       <w:ind w:left="720"/>
       <w:contextualSpacing/>
     </w:pPr>
+  </w:style>
+  <w:style w:type="paragraph" w:customStyle="1" w:styleId="myhead1">
+    <w:name w:val="my head 1"/>
+    <w:basedOn w:val="ListParagraph"/>
+    <w:link w:val="myhead1Char"/>
+    <w:qFormat/>
+    <w:rsid w:val="0080164F"/>
+    <w:pPr>
+      <w:numPr>
+        <w:numId w:val="3"/>
+      </w:numPr>
+      <w:outlineLvl w:val="0"/>
+    </w:pPr>
+    <w:rPr>
+      <w:b/>
+    </w:rPr>
+  </w:style>
+  <w:style w:type="paragraph" w:customStyle="1" w:styleId="myhead2">
+    <w:name w:val="my head 2"/>
+    <w:basedOn w:val="ListParagraph"/>
+    <w:qFormat/>
+    <w:rsid w:val="0080164F"/>
+    <w:pPr>
+      <w:numPr>
+        <w:ilvl w:val="1"/>
+        <w:numId w:val="3"/>
+      </w:numPr>
+      <w:outlineLvl w:val="1"/>
+    </w:pPr>
+    <w:rPr>
+      <w:b/>
+    </w:rPr>
+  </w:style>
+  <w:style w:type="character" w:customStyle="1" w:styleId="myhead1Char">
+    <w:name w:val="my head 1 Char"/>
+    <w:basedOn w:val="DefaultParagraphFont"/>
+    <w:link w:val="myhead1"/>
+    <w:rsid w:val="0080164F"/>
+    <w:rPr>
+      <w:b/>
+    </w:rPr>
+  </w:style>
+  <w:style w:type="paragraph" w:customStyle="1" w:styleId="myhead3">
+    <w:name w:val="my head 3"/>
+    <w:basedOn w:val="ListParagraph"/>
+    <w:link w:val="myhead3Char"/>
+    <w:qFormat/>
+    <w:rsid w:val="0080164F"/>
+    <w:pPr>
+      <w:numPr>
+        <w:ilvl w:val="2"/>
+        <w:numId w:val="5"/>
+      </w:numPr>
+      <w:outlineLvl w:val="2"/>
+    </w:pPr>
+    <w:rPr>
+      <w:b/>
+    </w:rPr>
+  </w:style>
+  <w:style w:type="character" w:customStyle="1" w:styleId="ListParagraphChar">
+    <w:name w:val="List Paragraph Char"/>
+    <w:basedOn w:val="DefaultParagraphFont"/>
+    <w:link w:val="ListParagraph"/>
+    <w:uiPriority w:val="34"/>
+    <w:rsid w:val="0080164F"/>
+  </w:style>
+  <w:style w:type="character" w:customStyle="1" w:styleId="myhead3Char">
+    <w:name w:val="my head 3 Char"/>
+    <w:basedOn w:val="ListParagraphChar"/>
+    <w:link w:val="myhead3"/>
+    <w:rsid w:val="0080164F"/>
+    <w:rPr>
+      <w:b/>
+    </w:rPr>
   </w:style>
 </w:styles>
 </file>
@@ -1029,6 +1632,7 @@
   <w:style w:type="paragraph" w:styleId="ListParagraph">
     <w:name w:val="List Paragraph"/>
     <w:basedOn w:val="Normal"/>
+    <w:link w:val="ListParagraphChar"/>
     <w:uiPriority w:val="34"/>
     <w:qFormat/>
     <w:rsid w:val="007F7120"/>
@@ -1036,6 +1640,80 @@
       <w:ind w:left="720"/>
       <w:contextualSpacing/>
     </w:pPr>
+  </w:style>
+  <w:style w:type="paragraph" w:customStyle="1" w:styleId="myhead1">
+    <w:name w:val="my head 1"/>
+    <w:basedOn w:val="ListParagraph"/>
+    <w:link w:val="myhead1Char"/>
+    <w:qFormat/>
+    <w:rsid w:val="0080164F"/>
+    <w:pPr>
+      <w:numPr>
+        <w:numId w:val="3"/>
+      </w:numPr>
+      <w:outlineLvl w:val="0"/>
+    </w:pPr>
+    <w:rPr>
+      <w:b/>
+    </w:rPr>
+  </w:style>
+  <w:style w:type="paragraph" w:customStyle="1" w:styleId="myhead2">
+    <w:name w:val="my head 2"/>
+    <w:basedOn w:val="ListParagraph"/>
+    <w:qFormat/>
+    <w:rsid w:val="0080164F"/>
+    <w:pPr>
+      <w:numPr>
+        <w:ilvl w:val="1"/>
+        <w:numId w:val="3"/>
+      </w:numPr>
+      <w:outlineLvl w:val="1"/>
+    </w:pPr>
+    <w:rPr>
+      <w:b/>
+    </w:rPr>
+  </w:style>
+  <w:style w:type="character" w:customStyle="1" w:styleId="myhead1Char">
+    <w:name w:val="my head 1 Char"/>
+    <w:basedOn w:val="DefaultParagraphFont"/>
+    <w:link w:val="myhead1"/>
+    <w:rsid w:val="0080164F"/>
+    <w:rPr>
+      <w:b/>
+    </w:rPr>
+  </w:style>
+  <w:style w:type="paragraph" w:customStyle="1" w:styleId="myhead3">
+    <w:name w:val="my head 3"/>
+    <w:basedOn w:val="ListParagraph"/>
+    <w:link w:val="myhead3Char"/>
+    <w:qFormat/>
+    <w:rsid w:val="0080164F"/>
+    <w:pPr>
+      <w:numPr>
+        <w:ilvl w:val="2"/>
+        <w:numId w:val="5"/>
+      </w:numPr>
+      <w:outlineLvl w:val="2"/>
+    </w:pPr>
+    <w:rPr>
+      <w:b/>
+    </w:rPr>
+  </w:style>
+  <w:style w:type="character" w:customStyle="1" w:styleId="ListParagraphChar">
+    <w:name w:val="List Paragraph Char"/>
+    <w:basedOn w:val="DefaultParagraphFont"/>
+    <w:link w:val="ListParagraph"/>
+    <w:uiPriority w:val="34"/>
+    <w:rsid w:val="0080164F"/>
+  </w:style>
+  <w:style w:type="character" w:customStyle="1" w:styleId="myhead3Char">
+    <w:name w:val="my head 3 Char"/>
+    <w:basedOn w:val="ListParagraphChar"/>
+    <w:link w:val="myhead3"/>
+    <w:rsid w:val="0080164F"/>
+    <w:rPr>
+      <w:b/>
+    </w:rPr>
   </w:style>
 </w:styles>
 </file>

--- a/source/musicpage/Documents/detail design/Usecases.docx
+++ b/source/musicpage/Documents/detail design/Usecases.docx
@@ -155,7 +155,85 @@
       </w:r>
       <w:proofErr w:type="gramEnd"/>
     </w:p>
-    <w:p/>
+    <w:p>
+      <w:pPr>
+        <w:pStyle w:val="myhead1"/>
+      </w:pPr>
+      <w:r>
+        <w:t>Crawler of Image Album</w:t>
+      </w:r>
+    </w:p>
+    <w:p>
+      <w:pPr>
+        <w:ind w:firstLine="360"/>
+      </w:pPr>
+      <w:bookmarkStart w:id="0" w:name="_GoBack"/>
+      <w:bookmarkEnd w:id="0"/>
+      <w:proofErr w:type="spellStart"/>
+      <w:r>
+        <w:t>Đơn</w:t>
+      </w:r>
+      <w:proofErr w:type="spellEnd"/>
+      <w:r>
+        <w:t xml:space="preserve"> </w:t>
+      </w:r>
+      <w:proofErr w:type="spellStart"/>
+      <w:r>
+        <w:t>giản</w:t>
+      </w:r>
+      <w:proofErr w:type="spellEnd"/>
+      <w:r>
+        <w:t xml:space="preserve"> </w:t>
+      </w:r>
+      <w:proofErr w:type="spellStart"/>
+      <w:r>
+        <w:t>là</w:t>
+      </w:r>
+      <w:proofErr w:type="spellEnd"/>
+      <w:r>
+        <w:t xml:space="preserve"> get link of playlist </w:t>
+      </w:r>
+      <w:proofErr w:type="spellStart"/>
+      <w:r>
+        <w:t>và</w:t>
+      </w:r>
+      <w:proofErr w:type="spellEnd"/>
+      <w:r>
+        <w:t xml:space="preserve"> select link image </w:t>
+      </w:r>
+      <w:proofErr w:type="spellStart"/>
+      <w:r>
+        <w:t>của</w:t>
+      </w:r>
+      <w:proofErr w:type="spellEnd"/>
+      <w:r>
+        <w:t xml:space="preserve"> </w:t>
+      </w:r>
+      <w:proofErr w:type="spellStart"/>
+      <w:r>
+        <w:t>nó</w:t>
+      </w:r>
+      <w:proofErr w:type="spellEnd"/>
+      <w:r>
+        <w:t xml:space="preserve"> </w:t>
+      </w:r>
+      <w:proofErr w:type="spellStart"/>
+      <w:r>
+        <w:t>là</w:t>
+      </w:r>
+      <w:proofErr w:type="spellEnd"/>
+      <w:r>
+        <w:t xml:space="preserve"> </w:t>
+      </w:r>
+      <w:proofErr w:type="spellStart"/>
+      <w:r>
+        <w:t>đc</w:t>
+      </w:r>
+      <w:proofErr w:type="spellEnd"/>
+      <w:r>
+        <w:t>.</w:t>
+      </w:r>
+    </w:p>
     <w:p>
       <w:pPr>
         <w:pStyle w:val="myhead1"/>
@@ -284,10 +362,7 @@
         <w:t>.</w:t>
       </w:r>
     </w:p>
-    <w:p>
-      <w:bookmarkStart w:id="0" w:name="_GoBack"/>
-      <w:bookmarkEnd w:id="0"/>
-    </w:p>
+    <w:p/>
     <w:sectPr>
       <w:pgSz w:w="12240" w:h="15840"/>
       <w:pgMar w:top="1440" w:right="1440" w:bottom="1440" w:left="1440" w:header="708" w:footer="708" w:gutter="0"/>
